--- a/general_design.docx
+++ b/general_design.docx
@@ -1724,7 +1724,6 @@
         <w:ind w:firstLineChars="200" w:firstLine="480"/>
         <w:jc w:val="left"/>
         <w:rPr>
-          <w:rFonts w:hint="eastAsia"/>
           <w:sz w:val="24"/>
           <w:szCs w:val="24"/>
         </w:rPr>
@@ -1847,7 +1846,6 @@
         <w:spacing w:line="360" w:lineRule="auto"/>
         <w:jc w:val="left"/>
         <w:rPr>
-          <w:rFonts w:hint="eastAsia"/>
           <w:sz w:val="24"/>
           <w:szCs w:val="24"/>
         </w:rPr>
@@ -1876,7 +1874,7 @@
           <v:shape id="_x0000_i1025" type="#_x0000_t75" style="width:414.75pt;height:324pt" o:ole="">
             <v:imagedata r:id="rId8" o:title=""/>
           </v:shape>
-          <o:OLEObject Type="Embed" ProgID="Visio.Drawing.11" ShapeID="_x0000_i1025" DrawAspect="Content" ObjectID="_1397828146" r:id="rId9"/>
+          <o:OLEObject Type="Embed" ProgID="Visio.Drawing.11" ShapeID="_x0000_i1025" DrawAspect="Content" ObjectID="_1400742023" r:id="rId9"/>
         </w:object>
       </w:r>
     </w:p>
@@ -1885,7 +1883,6 @@
         <w:spacing w:line="360" w:lineRule="auto"/>
         <w:jc w:val="left"/>
         <w:rPr>
-          <w:rFonts w:hint="eastAsia"/>
           <w:sz w:val="24"/>
           <w:szCs w:val="24"/>
         </w:rPr>
@@ -1900,7 +1897,6 @@
         <w:ind w:firstLineChars="200" w:firstLine="480"/>
         <w:jc w:val="left"/>
         <w:rPr>
-          <w:rFonts w:hint="eastAsia"/>
           <w:sz w:val="24"/>
           <w:szCs w:val="24"/>
         </w:rPr>
@@ -1975,7 +1971,6 @@
         <w:spacing w:line="360" w:lineRule="auto"/>
         <w:jc w:val="left"/>
         <w:rPr>
-          <w:rFonts w:hint="eastAsia"/>
           <w:sz w:val="24"/>
           <w:szCs w:val="24"/>
         </w:rPr>
@@ -2002,7 +1997,6 @@
         <w:spacing w:line="360" w:lineRule="auto"/>
         <w:jc w:val="left"/>
         <w:rPr>
-          <w:rFonts w:hint="eastAsia"/>
           <w:sz w:val="24"/>
           <w:szCs w:val="24"/>
         </w:rPr>
@@ -2053,7 +2047,6 @@
         <w:spacing w:line="360" w:lineRule="auto"/>
         <w:jc w:val="left"/>
         <w:rPr>
-          <w:rFonts w:hint="eastAsia"/>
           <w:sz w:val="24"/>
           <w:szCs w:val="24"/>
         </w:rPr>
@@ -2128,7 +2121,6 @@
         <w:spacing w:line="360" w:lineRule="auto"/>
         <w:jc w:val="left"/>
         <w:rPr>
-          <w:rFonts w:hint="eastAsia"/>
           <w:sz w:val="24"/>
           <w:szCs w:val="24"/>
         </w:rPr>
@@ -2155,7 +2147,6 @@
         <w:spacing w:line="360" w:lineRule="auto"/>
         <w:jc w:val="left"/>
         <w:rPr>
-          <w:rFonts w:hint="eastAsia"/>
           <w:sz w:val="24"/>
           <w:szCs w:val="24"/>
         </w:rPr>
@@ -2198,7 +2189,6 @@
         <w:spacing w:line="360" w:lineRule="auto"/>
         <w:jc w:val="left"/>
         <w:rPr>
-          <w:rFonts w:hint="eastAsia"/>
           <w:sz w:val="24"/>
           <w:szCs w:val="24"/>
         </w:rPr>
@@ -2209,7 +2199,6 @@
         <w:spacing w:line="360" w:lineRule="auto"/>
         <w:jc w:val="left"/>
         <w:rPr>
-          <w:rFonts w:hint="eastAsia"/>
           <w:sz w:val="24"/>
           <w:szCs w:val="24"/>
         </w:rPr>
@@ -2228,7 +2217,6 @@
         <w:spacing w:line="360" w:lineRule="auto"/>
         <w:jc w:val="left"/>
         <w:rPr>
-          <w:rFonts w:hint="eastAsia"/>
           <w:sz w:val="24"/>
           <w:szCs w:val="24"/>
         </w:rPr>
@@ -2273,7 +2261,6 @@
         <w:spacing w:line="360" w:lineRule="auto"/>
         <w:jc w:val="left"/>
         <w:rPr>
-          <w:rFonts w:hint="eastAsia"/>
           <w:sz w:val="24"/>
           <w:szCs w:val="24"/>
         </w:rPr>
@@ -2292,7 +2279,6 @@
         <w:spacing w:line="360" w:lineRule="auto"/>
         <w:jc w:val="left"/>
         <w:rPr>
-          <w:rFonts w:hint="eastAsia"/>
           <w:sz w:val="24"/>
           <w:szCs w:val="24"/>
         </w:rPr>
@@ -2319,7 +2305,6 @@
         <w:spacing w:line="360" w:lineRule="auto"/>
         <w:jc w:val="left"/>
         <w:rPr>
-          <w:rFonts w:hint="eastAsia"/>
           <w:sz w:val="24"/>
           <w:szCs w:val="24"/>
         </w:rPr>
@@ -2330,7 +2315,6 @@
         <w:spacing w:line="360" w:lineRule="auto"/>
         <w:jc w:val="left"/>
         <w:rPr>
-          <w:rFonts w:hint="eastAsia"/>
           <w:sz w:val="24"/>
           <w:szCs w:val="24"/>
         </w:rPr>
@@ -2390,7 +2374,6 @@
         <w:spacing w:line="360" w:lineRule="auto"/>
         <w:jc w:val="left"/>
         <w:rPr>
-          <w:rFonts w:hint="eastAsia"/>
           <w:sz w:val="24"/>
           <w:szCs w:val="24"/>
         </w:rPr>
@@ -2441,7 +2424,6 @@
         <w:spacing w:line="360" w:lineRule="auto"/>
         <w:jc w:val="left"/>
         <w:rPr>
-          <w:rFonts w:hint="eastAsia"/>
           <w:sz w:val="24"/>
           <w:szCs w:val="24"/>
         </w:rPr>
@@ -2460,7 +2442,6 @@
         <w:spacing w:line="360" w:lineRule="auto"/>
         <w:jc w:val="left"/>
         <w:rPr>
-          <w:rFonts w:hint="eastAsia"/>
           <w:sz w:val="24"/>
           <w:szCs w:val="24"/>
         </w:rPr>
@@ -2472,7 +2453,6 @@
         <w:ind w:firstLineChars="250" w:firstLine="600"/>
         <w:jc w:val="left"/>
         <w:rPr>
-          <w:rFonts w:hint="eastAsia"/>
           <w:sz w:val="24"/>
           <w:szCs w:val="24"/>
         </w:rPr>
@@ -6478,6 +6458,7 @@
         <w:ind w:firstLineChars="200" w:firstLine="480"/>
         <w:jc w:val="left"/>
         <w:rPr>
+          <w:rFonts w:hint="eastAsia"/>
           <w:sz w:val="24"/>
           <w:szCs w:val="24"/>
         </w:rPr>
@@ -7148,7 +7129,6 @@
         <w:ind w:firstLineChars="200" w:firstLine="480"/>
         <w:jc w:val="left"/>
         <w:rPr>
-          <w:rFonts w:hint="eastAsia"/>
           <w:sz w:val="24"/>
           <w:szCs w:val="24"/>
         </w:rPr>
@@ -7306,7 +7286,6 @@
         <w:ind w:firstLineChars="200" w:firstLine="480"/>
         <w:jc w:val="left"/>
         <w:rPr>
-          <w:rFonts w:hint="eastAsia"/>
           <w:sz w:val="24"/>
           <w:szCs w:val="24"/>
         </w:rPr>
@@ -7613,7 +7592,6 @@
               <w:spacing w:line="360" w:lineRule="auto"/>
               <w:jc w:val="left"/>
               <w:rPr>
-                <w:rFonts w:hint="eastAsia"/>
                 <w:szCs w:val="21"/>
               </w:rPr>
             </w:pPr>
@@ -7639,7 +7617,6 @@
               <w:jc w:val="left"/>
               <w:cnfStyle w:val="000000100000"/>
               <w:rPr>
-                <w:rFonts w:hint="eastAsia"/>
                 <w:szCs w:val="21"/>
               </w:rPr>
             </w:pPr>
@@ -7679,7 +7656,6 @@
               <w:jc w:val="left"/>
               <w:cnfStyle w:val="000000100000"/>
               <w:rPr>
-                <w:rFonts w:hint="eastAsia"/>
                 <w:szCs w:val="21"/>
               </w:rPr>
             </w:pPr>
@@ -7705,7 +7681,6 @@
               <w:jc w:val="left"/>
               <w:cnfStyle w:val="000000100000"/>
               <w:rPr>
-                <w:rFonts w:hint="eastAsia"/>
                 <w:szCs w:val="21"/>
               </w:rPr>
             </w:pPr>
@@ -7731,7 +7706,6 @@
               <w:jc w:val="left"/>
               <w:cnfStyle w:val="000000100000"/>
               <w:rPr>
-                <w:rFonts w:hint="eastAsia"/>
                 <w:szCs w:val="21"/>
               </w:rPr>
             </w:pPr>
@@ -7757,7 +7731,6 @@
               <w:jc w:val="left"/>
               <w:cnfStyle w:val="000000100000"/>
               <w:rPr>
-                <w:rFonts w:hint="eastAsia"/>
                 <w:szCs w:val="21"/>
               </w:rPr>
             </w:pPr>
@@ -7788,7 +7761,6 @@
               <w:spacing w:line="360" w:lineRule="auto"/>
               <w:jc w:val="left"/>
               <w:rPr>
-                <w:rFonts w:hint="eastAsia"/>
                 <w:szCs w:val="21"/>
               </w:rPr>
             </w:pPr>
@@ -7814,7 +7786,6 @@
               <w:jc w:val="left"/>
               <w:cnfStyle w:val="000000000000"/>
               <w:rPr>
-                <w:rFonts w:hint="eastAsia"/>
                 <w:szCs w:val="21"/>
               </w:rPr>
             </w:pPr>
@@ -7860,7 +7831,6 @@
               <w:jc w:val="left"/>
               <w:cnfStyle w:val="000000000000"/>
               <w:rPr>
-                <w:rFonts w:hint="eastAsia"/>
                 <w:szCs w:val="21"/>
               </w:rPr>
             </w:pPr>
@@ -7886,7 +7856,6 @@
               <w:jc w:val="left"/>
               <w:cnfStyle w:val="000000000000"/>
               <w:rPr>
-                <w:rFonts w:hint="eastAsia"/>
                 <w:szCs w:val="21"/>
               </w:rPr>
             </w:pPr>
@@ -7912,7 +7881,6 @@
               <w:jc w:val="left"/>
               <w:cnfStyle w:val="000000000000"/>
               <w:rPr>
-                <w:rFonts w:hint="eastAsia"/>
                 <w:szCs w:val="21"/>
               </w:rPr>
             </w:pPr>
@@ -7938,7 +7906,6 @@
               <w:jc w:val="left"/>
               <w:cnfStyle w:val="000000000000"/>
               <w:rPr>
-                <w:rFonts w:hint="eastAsia"/>
                 <w:szCs w:val="21"/>
               </w:rPr>
             </w:pPr>
@@ -7972,7 +7939,6 @@
               <w:spacing w:line="360" w:lineRule="auto"/>
               <w:jc w:val="left"/>
               <w:rPr>
-                <w:rFonts w:hint="eastAsia"/>
                 <w:szCs w:val="21"/>
               </w:rPr>
             </w:pPr>
@@ -8023,7 +7989,6 @@
               <w:jc w:val="left"/>
               <w:cnfStyle w:val="000000100000"/>
               <w:rPr>
-                <w:rFonts w:hint="eastAsia"/>
                 <w:szCs w:val="21"/>
               </w:rPr>
             </w:pPr>
@@ -8049,7 +8014,6 @@
               <w:jc w:val="left"/>
               <w:cnfStyle w:val="000000100000"/>
               <w:rPr>
-                <w:rFonts w:hint="eastAsia"/>
                 <w:szCs w:val="21"/>
               </w:rPr>
             </w:pPr>
@@ -8075,7 +8039,6 @@
               <w:jc w:val="left"/>
               <w:cnfStyle w:val="000000100000"/>
               <w:rPr>
-                <w:rFonts w:hint="eastAsia"/>
                 <w:szCs w:val="21"/>
               </w:rPr>
             </w:pPr>
@@ -8101,7 +8064,6 @@
               <w:jc w:val="left"/>
               <w:cnfStyle w:val="000000100000"/>
               <w:rPr>
-                <w:rFonts w:hint="eastAsia"/>
                 <w:szCs w:val="21"/>
               </w:rPr>
             </w:pPr>
@@ -8132,7 +8094,6 @@
               <w:spacing w:line="360" w:lineRule="auto"/>
               <w:jc w:val="left"/>
               <w:rPr>
-                <w:rFonts w:hint="eastAsia"/>
                 <w:szCs w:val="21"/>
               </w:rPr>
             </w:pPr>
@@ -8158,7 +8119,6 @@
               <w:jc w:val="left"/>
               <w:cnfStyle w:val="000000000000"/>
               <w:rPr>
-                <w:rFonts w:hint="eastAsia"/>
                 <w:szCs w:val="21"/>
               </w:rPr>
             </w:pPr>
@@ -8191,7 +8151,6 @@
               <w:jc w:val="left"/>
               <w:cnfStyle w:val="000000000000"/>
               <w:rPr>
-                <w:rFonts w:hint="eastAsia"/>
                 <w:szCs w:val="21"/>
               </w:rPr>
             </w:pPr>
@@ -8217,7 +8176,6 @@
               <w:jc w:val="left"/>
               <w:cnfStyle w:val="000000000000"/>
               <w:rPr>
-                <w:rFonts w:hint="eastAsia"/>
                 <w:szCs w:val="21"/>
               </w:rPr>
             </w:pPr>
@@ -8243,7 +8201,6 @@
               <w:jc w:val="left"/>
               <w:cnfStyle w:val="000000000000"/>
               <w:rPr>
-                <w:rFonts w:hint="eastAsia"/>
                 <w:szCs w:val="21"/>
               </w:rPr>
             </w:pPr>
@@ -8269,7 +8226,6 @@
               <w:jc w:val="left"/>
               <w:cnfStyle w:val="000000000000"/>
               <w:rPr>
-                <w:rFonts w:hint="eastAsia"/>
                 <w:szCs w:val="21"/>
               </w:rPr>
             </w:pPr>
@@ -8303,7 +8259,6 @@
               <w:spacing w:line="360" w:lineRule="auto"/>
               <w:jc w:val="left"/>
               <w:rPr>
-                <w:rFonts w:hint="eastAsia"/>
                 <w:szCs w:val="21"/>
               </w:rPr>
             </w:pPr>
@@ -8329,7 +8284,6 @@
               <w:jc w:val="left"/>
               <w:cnfStyle w:val="000000100000"/>
               <w:rPr>
-                <w:rFonts w:hint="eastAsia"/>
                 <w:szCs w:val="21"/>
               </w:rPr>
             </w:pPr>
@@ -8355,7 +8309,6 @@
               <w:jc w:val="left"/>
               <w:cnfStyle w:val="000000100000"/>
               <w:rPr>
-                <w:rFonts w:hint="eastAsia"/>
                 <w:szCs w:val="21"/>
               </w:rPr>
             </w:pPr>
@@ -8381,7 +8334,6 @@
               <w:jc w:val="left"/>
               <w:cnfStyle w:val="000000100000"/>
               <w:rPr>
-                <w:rFonts w:hint="eastAsia"/>
                 <w:szCs w:val="21"/>
               </w:rPr>
             </w:pPr>
@@ -8407,7 +8359,6 @@
               <w:jc w:val="left"/>
               <w:cnfStyle w:val="000000100000"/>
               <w:rPr>
-                <w:rFonts w:hint="eastAsia"/>
                 <w:szCs w:val="21"/>
               </w:rPr>
             </w:pPr>
@@ -8433,7 +8384,6 @@
               <w:jc w:val="left"/>
               <w:cnfStyle w:val="000000100000"/>
               <w:rPr>
-                <w:rFonts w:hint="eastAsia"/>
                 <w:szCs w:val="21"/>
               </w:rPr>
             </w:pPr>
@@ -8464,7 +8414,6 @@
               <w:spacing w:line="360" w:lineRule="auto"/>
               <w:jc w:val="left"/>
               <w:rPr>
-                <w:rFonts w:hint="eastAsia"/>
                 <w:szCs w:val="21"/>
               </w:rPr>
             </w:pPr>
@@ -8490,7 +8439,6 @@
               <w:jc w:val="left"/>
               <w:cnfStyle w:val="000000000000"/>
               <w:rPr>
-                <w:rFonts w:hint="eastAsia"/>
                 <w:szCs w:val="21"/>
               </w:rPr>
             </w:pPr>
@@ -8522,7 +8470,6 @@
               <w:jc w:val="left"/>
               <w:cnfStyle w:val="000000000000"/>
               <w:rPr>
-                <w:rFonts w:hint="eastAsia"/>
                 <w:szCs w:val="21"/>
               </w:rPr>
             </w:pPr>
@@ -8548,7 +8495,6 @@
               <w:jc w:val="left"/>
               <w:cnfStyle w:val="000000000000"/>
               <w:rPr>
-                <w:rFonts w:hint="eastAsia"/>
                 <w:szCs w:val="21"/>
               </w:rPr>
             </w:pPr>
@@ -8574,7 +8520,6 @@
               <w:jc w:val="left"/>
               <w:cnfStyle w:val="000000000000"/>
               <w:rPr>
-                <w:rFonts w:hint="eastAsia"/>
                 <w:szCs w:val="21"/>
               </w:rPr>
             </w:pPr>
@@ -8600,7 +8545,6 @@
               <w:jc w:val="left"/>
               <w:cnfStyle w:val="000000000000"/>
               <w:rPr>
-                <w:rFonts w:hint="eastAsia"/>
                 <w:szCs w:val="21"/>
               </w:rPr>
             </w:pPr>
@@ -8634,7 +8578,6 @@
               <w:spacing w:line="360" w:lineRule="auto"/>
               <w:jc w:val="left"/>
               <w:rPr>
-                <w:rFonts w:hint="eastAsia"/>
                 <w:szCs w:val="21"/>
               </w:rPr>
             </w:pPr>
@@ -8685,7 +8628,6 @@
               <w:jc w:val="left"/>
               <w:cnfStyle w:val="000000100000"/>
               <w:rPr>
-                <w:rFonts w:hint="eastAsia"/>
                 <w:szCs w:val="21"/>
               </w:rPr>
             </w:pPr>
@@ -8711,7 +8653,6 @@
               <w:jc w:val="left"/>
               <w:cnfStyle w:val="000000100000"/>
               <w:rPr>
-                <w:rFonts w:hint="eastAsia"/>
                 <w:szCs w:val="21"/>
               </w:rPr>
             </w:pPr>
@@ -8737,7 +8678,6 @@
               <w:jc w:val="left"/>
               <w:cnfStyle w:val="000000100000"/>
               <w:rPr>
-                <w:rFonts w:hint="eastAsia"/>
                 <w:szCs w:val="21"/>
               </w:rPr>
             </w:pPr>
@@ -8763,7 +8703,6 @@
               <w:jc w:val="left"/>
               <w:cnfStyle w:val="000000100000"/>
               <w:rPr>
-                <w:rFonts w:hint="eastAsia"/>
                 <w:szCs w:val="21"/>
               </w:rPr>
             </w:pPr>
@@ -8794,7 +8733,6 @@
               <w:spacing w:line="360" w:lineRule="auto"/>
               <w:jc w:val="left"/>
               <w:rPr>
-                <w:rFonts w:hint="eastAsia"/>
                 <w:szCs w:val="21"/>
               </w:rPr>
             </w:pPr>
@@ -8820,7 +8758,6 @@
               <w:jc w:val="left"/>
               <w:cnfStyle w:val="000000000000"/>
               <w:rPr>
-                <w:rFonts w:hint="eastAsia"/>
                 <w:szCs w:val="21"/>
               </w:rPr>
             </w:pPr>
@@ -8846,7 +8783,6 @@
               <w:jc w:val="left"/>
               <w:cnfStyle w:val="000000000000"/>
               <w:rPr>
-                <w:rFonts w:hint="eastAsia"/>
                 <w:szCs w:val="21"/>
               </w:rPr>
             </w:pPr>
@@ -8872,7 +8808,6 @@
               <w:jc w:val="left"/>
               <w:cnfStyle w:val="000000000000"/>
               <w:rPr>
-                <w:rFonts w:hint="eastAsia"/>
                 <w:szCs w:val="21"/>
               </w:rPr>
             </w:pPr>
@@ -8898,7 +8833,6 @@
               <w:jc w:val="left"/>
               <w:cnfStyle w:val="000000000000"/>
               <w:rPr>
-                <w:rFonts w:hint="eastAsia"/>
                 <w:szCs w:val="21"/>
               </w:rPr>
             </w:pPr>
@@ -8924,7 +8858,6 @@
               <w:jc w:val="left"/>
               <w:cnfStyle w:val="000000000000"/>
               <w:rPr>
-                <w:rFonts w:hint="eastAsia"/>
                 <w:szCs w:val="21"/>
               </w:rPr>
             </w:pPr>
@@ -8958,7 +8891,6 @@
               <w:spacing w:line="360" w:lineRule="auto"/>
               <w:jc w:val="left"/>
               <w:rPr>
-                <w:rFonts w:hint="eastAsia"/>
                 <w:szCs w:val="21"/>
               </w:rPr>
             </w:pPr>
@@ -8984,7 +8916,6 @@
               <w:jc w:val="left"/>
               <w:cnfStyle w:val="000000100000"/>
               <w:rPr>
-                <w:rFonts w:hint="eastAsia"/>
                 <w:szCs w:val="21"/>
               </w:rPr>
             </w:pPr>
@@ -9016,7 +8947,6 @@
               <w:jc w:val="left"/>
               <w:cnfStyle w:val="000000100000"/>
               <w:rPr>
-                <w:rFonts w:hint="eastAsia"/>
                 <w:szCs w:val="21"/>
               </w:rPr>
             </w:pPr>
@@ -9042,7 +8972,6 @@
               <w:jc w:val="left"/>
               <w:cnfStyle w:val="000000100000"/>
               <w:rPr>
-                <w:rFonts w:hint="eastAsia"/>
                 <w:szCs w:val="21"/>
               </w:rPr>
             </w:pPr>
@@ -9068,7 +8997,6 @@
               <w:jc w:val="left"/>
               <w:cnfStyle w:val="000000100000"/>
               <w:rPr>
-                <w:rFonts w:hint="eastAsia"/>
                 <w:szCs w:val="21"/>
               </w:rPr>
             </w:pPr>
@@ -9094,7 +9022,6 @@
               <w:jc w:val="left"/>
               <w:cnfStyle w:val="000000100000"/>
               <w:rPr>
-                <w:rFonts w:hint="eastAsia"/>
                 <w:szCs w:val="21"/>
               </w:rPr>
             </w:pPr>
@@ -9125,7 +9052,6 @@
               <w:spacing w:line="360" w:lineRule="auto"/>
               <w:jc w:val="left"/>
               <w:rPr>
-                <w:rFonts w:hint="eastAsia"/>
                 <w:szCs w:val="21"/>
               </w:rPr>
             </w:pPr>
@@ -9196,7 +9122,6 @@
               <w:jc w:val="left"/>
               <w:cnfStyle w:val="000000000000"/>
               <w:rPr>
-                <w:rFonts w:hint="eastAsia"/>
                 <w:szCs w:val="21"/>
               </w:rPr>
             </w:pPr>
@@ -9222,7 +9147,6 @@
               <w:jc w:val="left"/>
               <w:cnfStyle w:val="000000000000"/>
               <w:rPr>
-                <w:rFonts w:hint="eastAsia"/>
                 <w:szCs w:val="21"/>
               </w:rPr>
             </w:pPr>
@@ -9248,7 +9172,6 @@
               <w:jc w:val="left"/>
               <w:cnfStyle w:val="000000000000"/>
               <w:rPr>
-                <w:rFonts w:hint="eastAsia"/>
                 <w:szCs w:val="21"/>
               </w:rPr>
             </w:pPr>
@@ -9274,7 +9197,6 @@
               <w:jc w:val="left"/>
               <w:cnfStyle w:val="000000000000"/>
               <w:rPr>
-                <w:rFonts w:hint="eastAsia"/>
                 <w:szCs w:val="21"/>
               </w:rPr>
             </w:pPr>
@@ -9308,7 +9230,6 @@
               <w:spacing w:line="360" w:lineRule="auto"/>
               <w:jc w:val="left"/>
               <w:rPr>
-                <w:rFonts w:hint="eastAsia"/>
                 <w:szCs w:val="21"/>
               </w:rPr>
             </w:pPr>
@@ -9373,7 +9294,6 @@
               <w:jc w:val="left"/>
               <w:cnfStyle w:val="000000100000"/>
               <w:rPr>
-                <w:rFonts w:hint="eastAsia"/>
                 <w:szCs w:val="21"/>
               </w:rPr>
             </w:pPr>
@@ -9399,7 +9319,6 @@
               <w:jc w:val="left"/>
               <w:cnfStyle w:val="000000100000"/>
               <w:rPr>
-                <w:rFonts w:hint="eastAsia"/>
                 <w:szCs w:val="21"/>
               </w:rPr>
             </w:pPr>
@@ -9425,7 +9344,6 @@
               <w:jc w:val="left"/>
               <w:cnfStyle w:val="000000100000"/>
               <w:rPr>
-                <w:rFonts w:hint="eastAsia"/>
                 <w:szCs w:val="21"/>
               </w:rPr>
             </w:pPr>
@@ -9451,7 +9369,6 @@
               <w:jc w:val="left"/>
               <w:cnfStyle w:val="000000100000"/>
               <w:rPr>
-                <w:rFonts w:hint="eastAsia"/>
                 <w:szCs w:val="21"/>
               </w:rPr>
             </w:pPr>
@@ -9482,7 +9399,6 @@
               <w:spacing w:line="360" w:lineRule="auto"/>
               <w:jc w:val="left"/>
               <w:rPr>
-                <w:rFonts w:hint="eastAsia"/>
                 <w:szCs w:val="21"/>
               </w:rPr>
             </w:pPr>
@@ -9508,7 +9424,6 @@
               <w:jc w:val="left"/>
               <w:cnfStyle w:val="000000000000"/>
               <w:rPr>
-                <w:rFonts w:hint="eastAsia"/>
                 <w:szCs w:val="21"/>
               </w:rPr>
             </w:pPr>
@@ -9554,7 +9469,6 @@
               <w:jc w:val="left"/>
               <w:cnfStyle w:val="000000000000"/>
               <w:rPr>
-                <w:rFonts w:hint="eastAsia"/>
                 <w:szCs w:val="21"/>
               </w:rPr>
             </w:pPr>
@@ -9580,7 +9494,6 @@
               <w:jc w:val="left"/>
               <w:cnfStyle w:val="000000000000"/>
               <w:rPr>
-                <w:rFonts w:hint="eastAsia"/>
                 <w:szCs w:val="21"/>
               </w:rPr>
             </w:pPr>
@@ -9606,7 +9519,6 @@
               <w:jc w:val="left"/>
               <w:cnfStyle w:val="000000000000"/>
               <w:rPr>
-                <w:rFonts w:hint="eastAsia"/>
                 <w:szCs w:val="21"/>
               </w:rPr>
             </w:pPr>
@@ -9632,7 +9544,6 @@
               <w:jc w:val="left"/>
               <w:cnfStyle w:val="000000000000"/>
               <w:rPr>
-                <w:rFonts w:hint="eastAsia"/>
                 <w:szCs w:val="21"/>
               </w:rPr>
             </w:pPr>
@@ -9656,7 +9567,6 @@
         <w:ind w:firstLineChars="200" w:firstLine="480"/>
         <w:jc w:val="left"/>
         <w:rPr>
-          <w:rFonts w:hint="eastAsia"/>
           <w:sz w:val="24"/>
           <w:szCs w:val="24"/>
         </w:rPr>
@@ -9671,7 +9581,6 @@
         <w:ind w:firstLineChars="200" w:firstLine="480"/>
         <w:jc w:val="left"/>
         <w:rPr>
-          <w:rFonts w:hint="eastAsia"/>
           <w:sz w:val="24"/>
           <w:szCs w:val="24"/>
         </w:rPr>
@@ -9968,7 +9877,6 @@
               <w:spacing w:line="360" w:lineRule="auto"/>
               <w:jc w:val="left"/>
               <w:rPr>
-                <w:rFonts w:hint="eastAsia"/>
                 <w:szCs w:val="21"/>
               </w:rPr>
             </w:pPr>
@@ -9994,7 +9902,6 @@
               <w:jc w:val="left"/>
               <w:cnfStyle w:val="000000100000"/>
               <w:rPr>
-                <w:rFonts w:hint="eastAsia"/>
                 <w:szCs w:val="21"/>
               </w:rPr>
             </w:pPr>
@@ -10020,7 +9927,6 @@
               <w:jc w:val="left"/>
               <w:cnfStyle w:val="000000100000"/>
               <w:rPr>
-                <w:rFonts w:hint="eastAsia"/>
                 <w:szCs w:val="21"/>
               </w:rPr>
             </w:pPr>
@@ -10046,7 +9952,6 @@
               <w:jc w:val="left"/>
               <w:cnfStyle w:val="000000100000"/>
               <w:rPr>
-                <w:rFonts w:hint="eastAsia"/>
                 <w:szCs w:val="21"/>
               </w:rPr>
             </w:pPr>
@@ -10072,7 +9977,6 @@
               <w:jc w:val="left"/>
               <w:cnfStyle w:val="000000100000"/>
               <w:rPr>
-                <w:rFonts w:hint="eastAsia"/>
                 <w:szCs w:val="21"/>
               </w:rPr>
             </w:pPr>
@@ -10098,7 +10002,6 @@
               <w:jc w:val="left"/>
               <w:cnfStyle w:val="000000100000"/>
               <w:rPr>
-                <w:rFonts w:hint="eastAsia"/>
                 <w:szCs w:val="21"/>
               </w:rPr>
             </w:pPr>
@@ -10136,7 +10039,6 @@
               <w:spacing w:line="360" w:lineRule="auto"/>
               <w:jc w:val="left"/>
               <w:rPr>
-                <w:rFonts w:hint="eastAsia"/>
                 <w:szCs w:val="21"/>
               </w:rPr>
             </w:pPr>
@@ -10162,7 +10064,6 @@
               <w:jc w:val="left"/>
               <w:cnfStyle w:val="000000000000"/>
               <w:rPr>
-                <w:rFonts w:hint="eastAsia"/>
                 <w:szCs w:val="21"/>
               </w:rPr>
             </w:pPr>
@@ -10188,7 +10089,6 @@
               <w:jc w:val="left"/>
               <w:cnfStyle w:val="000000000000"/>
               <w:rPr>
-                <w:rFonts w:hint="eastAsia"/>
                 <w:szCs w:val="21"/>
               </w:rPr>
             </w:pPr>
@@ -10214,7 +10114,6 @@
               <w:jc w:val="left"/>
               <w:cnfStyle w:val="000000000000"/>
               <w:rPr>
-                <w:rFonts w:hint="eastAsia"/>
                 <w:szCs w:val="21"/>
               </w:rPr>
             </w:pPr>
@@ -10240,7 +10139,6 @@
               <w:jc w:val="left"/>
               <w:cnfStyle w:val="000000000000"/>
               <w:rPr>
-                <w:rFonts w:hint="eastAsia"/>
                 <w:szCs w:val="21"/>
               </w:rPr>
             </w:pPr>
@@ -10266,7 +10164,6 @@
               <w:jc w:val="left"/>
               <w:cnfStyle w:val="000000000000"/>
               <w:rPr>
-                <w:rFonts w:hint="eastAsia"/>
                 <w:szCs w:val="21"/>
               </w:rPr>
             </w:pPr>
@@ -10300,7 +10197,6 @@
               <w:spacing w:line="360" w:lineRule="auto"/>
               <w:jc w:val="left"/>
               <w:rPr>
-                <w:rFonts w:hint="eastAsia"/>
                 <w:szCs w:val="21"/>
               </w:rPr>
             </w:pPr>
@@ -10326,7 +10222,6 @@
               <w:jc w:val="left"/>
               <w:cnfStyle w:val="000000100000"/>
               <w:rPr>
-                <w:rFonts w:hint="eastAsia"/>
                 <w:szCs w:val="21"/>
               </w:rPr>
             </w:pPr>
@@ -10352,7 +10247,6 @@
               <w:jc w:val="left"/>
               <w:cnfStyle w:val="000000100000"/>
               <w:rPr>
-                <w:rFonts w:hint="eastAsia"/>
                 <w:szCs w:val="21"/>
               </w:rPr>
             </w:pPr>
@@ -10378,7 +10272,6 @@
               <w:jc w:val="left"/>
               <w:cnfStyle w:val="000000100000"/>
               <w:rPr>
-                <w:rFonts w:hint="eastAsia"/>
                 <w:szCs w:val="21"/>
               </w:rPr>
             </w:pPr>
@@ -10404,7 +10297,6 @@
               <w:jc w:val="left"/>
               <w:cnfStyle w:val="000000100000"/>
               <w:rPr>
-                <w:rFonts w:hint="eastAsia"/>
                 <w:szCs w:val="21"/>
               </w:rPr>
             </w:pPr>
@@ -10430,7 +10322,6 @@
               <w:jc w:val="left"/>
               <w:cnfStyle w:val="000000100000"/>
               <w:rPr>
-                <w:rFonts w:hint="eastAsia"/>
                 <w:szCs w:val="21"/>
               </w:rPr>
             </w:pPr>
@@ -10461,7 +10352,6 @@
               <w:spacing w:line="360" w:lineRule="auto"/>
               <w:jc w:val="left"/>
               <w:rPr>
-                <w:rFonts w:hint="eastAsia"/>
                 <w:szCs w:val="21"/>
               </w:rPr>
             </w:pPr>
@@ -10487,7 +10377,6 @@
               <w:jc w:val="left"/>
               <w:cnfStyle w:val="000000000000"/>
               <w:rPr>
-                <w:rFonts w:hint="eastAsia"/>
                 <w:szCs w:val="21"/>
               </w:rPr>
             </w:pPr>
@@ -10513,7 +10402,6 @@
               <w:jc w:val="left"/>
               <w:cnfStyle w:val="000000000000"/>
               <w:rPr>
-                <w:rFonts w:hint="eastAsia"/>
                 <w:szCs w:val="21"/>
               </w:rPr>
             </w:pPr>
@@ -10539,7 +10427,6 @@
               <w:jc w:val="left"/>
               <w:cnfStyle w:val="000000000000"/>
               <w:rPr>
-                <w:rFonts w:hint="eastAsia"/>
                 <w:szCs w:val="21"/>
               </w:rPr>
             </w:pPr>
@@ -10565,7 +10452,6 @@
               <w:jc w:val="left"/>
               <w:cnfStyle w:val="000000000000"/>
               <w:rPr>
-                <w:rFonts w:hint="eastAsia"/>
                 <w:szCs w:val="21"/>
               </w:rPr>
             </w:pPr>
@@ -10591,7 +10477,6 @@
               <w:jc w:val="left"/>
               <w:cnfStyle w:val="000000000000"/>
               <w:rPr>
-                <w:rFonts w:hint="eastAsia"/>
                 <w:szCs w:val="21"/>
               </w:rPr>
             </w:pPr>
@@ -10629,7 +10514,6 @@
         <w:ind w:firstLineChars="200" w:firstLine="480"/>
         <w:jc w:val="left"/>
         <w:rPr>
-          <w:rFonts w:hint="eastAsia"/>
           <w:sz w:val="24"/>
           <w:szCs w:val="24"/>
         </w:rPr>
@@ -10925,7 +10809,6 @@
               <w:spacing w:line="360" w:lineRule="auto"/>
               <w:jc w:val="left"/>
               <w:rPr>
-                <w:rFonts w:hint="eastAsia"/>
                 <w:szCs w:val="21"/>
               </w:rPr>
             </w:pPr>
@@ -10951,7 +10834,6 @@
               <w:jc w:val="left"/>
               <w:cnfStyle w:val="000000100000"/>
               <w:rPr>
-                <w:rFonts w:hint="eastAsia"/>
                 <w:szCs w:val="21"/>
               </w:rPr>
             </w:pPr>
@@ -10977,7 +10859,6 @@
               <w:jc w:val="left"/>
               <w:cnfStyle w:val="000000100000"/>
               <w:rPr>
-                <w:rFonts w:hint="eastAsia"/>
                 <w:szCs w:val="21"/>
               </w:rPr>
             </w:pPr>
@@ -11003,7 +10884,6 @@
               <w:jc w:val="left"/>
               <w:cnfStyle w:val="000000100000"/>
               <w:rPr>
-                <w:rFonts w:hint="eastAsia"/>
                 <w:szCs w:val="21"/>
               </w:rPr>
             </w:pPr>
@@ -11029,7 +10909,6 @@
               <w:jc w:val="left"/>
               <w:cnfStyle w:val="000000100000"/>
               <w:rPr>
-                <w:rFonts w:hint="eastAsia"/>
                 <w:szCs w:val="21"/>
               </w:rPr>
             </w:pPr>
@@ -11055,7 +10934,6 @@
               <w:jc w:val="left"/>
               <w:cnfStyle w:val="000000100000"/>
               <w:rPr>
-                <w:rFonts w:hint="eastAsia"/>
                 <w:szCs w:val="21"/>
               </w:rPr>
             </w:pPr>
@@ -11083,7 +10961,6 @@
               <w:spacing w:line="360" w:lineRule="auto"/>
               <w:jc w:val="left"/>
               <w:rPr>
-                <w:rFonts w:hint="eastAsia"/>
                 <w:szCs w:val="21"/>
               </w:rPr>
             </w:pPr>
@@ -11109,7 +10986,6 @@
               <w:jc w:val="left"/>
               <w:cnfStyle w:val="000000000000"/>
               <w:rPr>
-                <w:rFonts w:hint="eastAsia"/>
                 <w:szCs w:val="21"/>
               </w:rPr>
             </w:pPr>
@@ -11135,7 +11011,6 @@
               <w:jc w:val="left"/>
               <w:cnfStyle w:val="000000000000"/>
               <w:rPr>
-                <w:rFonts w:hint="eastAsia"/>
                 <w:szCs w:val="21"/>
               </w:rPr>
             </w:pPr>
@@ -11161,7 +11036,6 @@
               <w:jc w:val="left"/>
               <w:cnfStyle w:val="000000000000"/>
               <w:rPr>
-                <w:rFonts w:hint="eastAsia"/>
                 <w:szCs w:val="21"/>
               </w:rPr>
             </w:pPr>
@@ -11187,7 +11061,6 @@
               <w:jc w:val="left"/>
               <w:cnfStyle w:val="000000000000"/>
               <w:rPr>
-                <w:rFonts w:hint="eastAsia"/>
                 <w:szCs w:val="21"/>
               </w:rPr>
             </w:pPr>
@@ -11213,7 +11086,6 @@
               <w:jc w:val="left"/>
               <w:cnfStyle w:val="000000000000"/>
               <w:rPr>
-                <w:rFonts w:hint="eastAsia"/>
                 <w:szCs w:val="21"/>
               </w:rPr>
             </w:pPr>
@@ -11244,7 +11116,6 @@
               <w:spacing w:line="360" w:lineRule="auto"/>
               <w:jc w:val="left"/>
               <w:rPr>
-                <w:rFonts w:hint="eastAsia"/>
                 <w:szCs w:val="21"/>
               </w:rPr>
             </w:pPr>
@@ -11270,7 +11141,6 @@
               <w:jc w:val="left"/>
               <w:cnfStyle w:val="000000100000"/>
               <w:rPr>
-                <w:rFonts w:hint="eastAsia"/>
                 <w:szCs w:val="21"/>
               </w:rPr>
             </w:pPr>
@@ -11310,7 +11180,6 @@
               <w:jc w:val="left"/>
               <w:cnfStyle w:val="000000100000"/>
               <w:rPr>
-                <w:rFonts w:hint="eastAsia"/>
                 <w:szCs w:val="21"/>
               </w:rPr>
             </w:pPr>
@@ -11336,7 +11205,6 @@
               <w:jc w:val="left"/>
               <w:cnfStyle w:val="000000100000"/>
               <w:rPr>
-                <w:rFonts w:hint="eastAsia"/>
                 <w:szCs w:val="21"/>
               </w:rPr>
             </w:pPr>
@@ -11362,7 +11230,6 @@
               <w:jc w:val="left"/>
               <w:cnfStyle w:val="000000100000"/>
               <w:rPr>
-                <w:rFonts w:hint="eastAsia"/>
                 <w:szCs w:val="21"/>
               </w:rPr>
             </w:pPr>
@@ -11388,7 +11255,6 @@
               <w:jc w:val="left"/>
               <w:cnfStyle w:val="000000100000"/>
               <w:rPr>
-                <w:rFonts w:hint="eastAsia"/>
                 <w:szCs w:val="21"/>
               </w:rPr>
             </w:pPr>
@@ -11416,15 +11282,15 @@
               <w:spacing w:line="360" w:lineRule="auto"/>
               <w:jc w:val="left"/>
               <w:rPr>
-                <w:rFonts w:hint="eastAsia"/>
-                <w:szCs w:val="21"/>
-              </w:rPr>
-            </w:pPr>
-            <w:r>
-              <w:rPr>
-                <w:rFonts w:hint="eastAsia"/>
-                <w:szCs w:val="21"/>
-              </w:rPr>
+                <w:szCs w:val="21"/>
+              </w:rPr>
+            </w:pPr>
+            <w:r>
+              <w:rPr>
+                <w:rFonts w:hint="eastAsia"/>
+                <w:szCs w:val="21"/>
+              </w:rPr>
+              <w:lastRenderedPageBreak/>
               <w:t>send_num</w:t>
             </w:r>
           </w:p>
@@ -11442,7 +11308,6 @@
               <w:jc w:val="left"/>
               <w:cnfStyle w:val="000000000000"/>
               <w:rPr>
-                <w:rFonts w:hint="eastAsia"/>
                 <w:szCs w:val="21"/>
               </w:rPr>
             </w:pPr>
@@ -11468,7 +11333,6 @@
               <w:jc w:val="left"/>
               <w:cnfStyle w:val="000000000000"/>
               <w:rPr>
-                <w:rFonts w:hint="eastAsia"/>
                 <w:szCs w:val="21"/>
               </w:rPr>
             </w:pPr>
@@ -11494,7 +11358,6 @@
               <w:jc w:val="left"/>
               <w:cnfStyle w:val="000000000000"/>
               <w:rPr>
-                <w:rFonts w:hint="eastAsia"/>
                 <w:szCs w:val="21"/>
               </w:rPr>
             </w:pPr>
@@ -11520,7 +11383,6 @@
               <w:jc w:val="left"/>
               <w:cnfStyle w:val="000000000000"/>
               <w:rPr>
-                <w:rFonts w:hint="eastAsia"/>
                 <w:szCs w:val="21"/>
               </w:rPr>
             </w:pPr>
@@ -11546,7 +11408,6 @@
               <w:jc w:val="left"/>
               <w:cnfStyle w:val="000000000000"/>
               <w:rPr>
-                <w:rFonts w:hint="eastAsia"/>
                 <w:szCs w:val="21"/>
               </w:rPr>
             </w:pPr>
@@ -11577,7 +11438,6 @@
               <w:spacing w:line="360" w:lineRule="auto"/>
               <w:jc w:val="left"/>
               <w:rPr>
-                <w:rFonts w:hint="eastAsia"/>
                 <w:szCs w:val="21"/>
               </w:rPr>
             </w:pPr>
@@ -11603,7 +11463,6 @@
               <w:jc w:val="left"/>
               <w:cnfStyle w:val="000000100000"/>
               <w:rPr>
-                <w:rFonts w:hint="eastAsia"/>
                 <w:szCs w:val="21"/>
               </w:rPr>
             </w:pPr>
@@ -11629,7 +11488,6 @@
               <w:jc w:val="left"/>
               <w:cnfStyle w:val="000000100000"/>
               <w:rPr>
-                <w:rFonts w:hint="eastAsia"/>
                 <w:szCs w:val="21"/>
               </w:rPr>
             </w:pPr>
@@ -11655,7 +11513,6 @@
               <w:jc w:val="left"/>
               <w:cnfStyle w:val="000000100000"/>
               <w:rPr>
-                <w:rFonts w:hint="eastAsia"/>
                 <w:szCs w:val="21"/>
               </w:rPr>
             </w:pPr>
@@ -11681,7 +11538,6 @@
               <w:jc w:val="left"/>
               <w:cnfStyle w:val="000000100000"/>
               <w:rPr>
-                <w:rFonts w:hint="eastAsia"/>
                 <w:szCs w:val="21"/>
               </w:rPr>
             </w:pPr>
@@ -11707,7 +11563,6 @@
               <w:jc w:val="left"/>
               <w:cnfStyle w:val="000000100000"/>
               <w:rPr>
-                <w:rFonts w:hint="eastAsia"/>
                 <w:szCs w:val="21"/>
               </w:rPr>
             </w:pPr>
@@ -11735,7 +11590,6 @@
               <w:spacing w:line="360" w:lineRule="auto"/>
               <w:jc w:val="left"/>
               <w:rPr>
-                <w:rFonts w:hint="eastAsia"/>
                 <w:szCs w:val="21"/>
               </w:rPr>
             </w:pPr>
@@ -11767,7 +11621,6 @@
               <w:jc w:val="left"/>
               <w:cnfStyle w:val="000000000000"/>
               <w:rPr>
-                <w:rFonts w:hint="eastAsia"/>
                 <w:szCs w:val="21"/>
               </w:rPr>
             </w:pPr>
@@ -11793,7 +11646,6 @@
               <w:jc w:val="left"/>
               <w:cnfStyle w:val="000000000000"/>
               <w:rPr>
-                <w:rFonts w:hint="eastAsia"/>
                 <w:szCs w:val="21"/>
               </w:rPr>
             </w:pPr>
@@ -11819,7 +11671,6 @@
               <w:jc w:val="left"/>
               <w:cnfStyle w:val="000000000000"/>
               <w:rPr>
-                <w:rFonts w:hint="eastAsia"/>
                 <w:szCs w:val="21"/>
               </w:rPr>
             </w:pPr>
@@ -11845,7 +11696,6 @@
               <w:jc w:val="left"/>
               <w:cnfStyle w:val="000000000000"/>
               <w:rPr>
-                <w:rFonts w:hint="eastAsia"/>
                 <w:szCs w:val="21"/>
               </w:rPr>
             </w:pPr>
@@ -11871,7 +11721,6 @@
               <w:jc w:val="left"/>
               <w:cnfStyle w:val="000000000000"/>
               <w:rPr>
-                <w:rFonts w:hint="eastAsia"/>
                 <w:szCs w:val="21"/>
               </w:rPr>
             </w:pPr>
@@ -11895,7 +11744,6 @@
         <w:ind w:firstLineChars="200" w:firstLine="480"/>
         <w:jc w:val="left"/>
         <w:rPr>
-          <w:rFonts w:hint="eastAsia"/>
           <w:sz w:val="24"/>
           <w:szCs w:val="24"/>
         </w:rPr>
@@ -11910,7 +11758,6 @@
         <w:ind w:firstLineChars="200" w:firstLine="480"/>
         <w:jc w:val="left"/>
         <w:rPr>
-          <w:rFonts w:hint="eastAsia"/>
           <w:sz w:val="24"/>
           <w:szCs w:val="24"/>
         </w:rPr>
@@ -12345,7 +12192,6 @@
               <w:spacing w:line="360" w:lineRule="auto"/>
               <w:jc w:val="left"/>
               <w:rPr>
-                <w:rFonts w:hint="eastAsia"/>
                 <w:szCs w:val="21"/>
               </w:rPr>
             </w:pPr>
@@ -12396,7 +12242,6 @@
               <w:jc w:val="left"/>
               <w:cnfStyle w:val="000000100000"/>
               <w:rPr>
-                <w:rFonts w:hint="eastAsia"/>
                 <w:szCs w:val="21"/>
               </w:rPr>
             </w:pPr>
@@ -12422,7 +12267,6 @@
               <w:jc w:val="left"/>
               <w:cnfStyle w:val="000000100000"/>
               <w:rPr>
-                <w:rFonts w:hint="eastAsia"/>
                 <w:szCs w:val="21"/>
               </w:rPr>
             </w:pPr>
@@ -12448,7 +12292,6 @@
               <w:jc w:val="left"/>
               <w:cnfStyle w:val="000000100000"/>
               <w:rPr>
-                <w:rFonts w:hint="eastAsia"/>
                 <w:szCs w:val="21"/>
               </w:rPr>
             </w:pPr>
@@ -12474,7 +12317,6 @@
               <w:jc w:val="left"/>
               <w:cnfStyle w:val="000000100000"/>
               <w:rPr>
-                <w:rFonts w:hint="eastAsia"/>
                 <w:szCs w:val="21"/>
               </w:rPr>
             </w:pPr>
@@ -12502,7 +12344,6 @@
               <w:spacing w:line="360" w:lineRule="auto"/>
               <w:jc w:val="left"/>
               <w:rPr>
-                <w:rFonts w:hint="eastAsia"/>
                 <w:szCs w:val="21"/>
               </w:rPr>
             </w:pPr>
@@ -12535,7 +12376,6 @@
               <w:jc w:val="left"/>
               <w:cnfStyle w:val="000000000000"/>
               <w:rPr>
-                <w:rFonts w:hint="eastAsia"/>
                 <w:szCs w:val="21"/>
               </w:rPr>
             </w:pPr>
@@ -12575,7 +12415,6 @@
               <w:jc w:val="left"/>
               <w:cnfStyle w:val="000000000000"/>
               <w:rPr>
-                <w:rFonts w:hint="eastAsia"/>
                 <w:szCs w:val="21"/>
               </w:rPr>
             </w:pPr>
@@ -12601,7 +12440,6 @@
               <w:jc w:val="left"/>
               <w:cnfStyle w:val="000000000000"/>
               <w:rPr>
-                <w:rFonts w:hint="eastAsia"/>
                 <w:szCs w:val="21"/>
               </w:rPr>
             </w:pPr>
@@ -12627,7 +12465,6 @@
               <w:jc w:val="left"/>
               <w:cnfStyle w:val="000000000000"/>
               <w:rPr>
-                <w:rFonts w:hint="eastAsia"/>
                 <w:szCs w:val="21"/>
               </w:rPr>
             </w:pPr>
@@ -12653,7 +12490,6 @@
               <w:jc w:val="left"/>
               <w:cnfStyle w:val="000000000000"/>
               <w:rPr>
-                <w:rFonts w:hint="eastAsia"/>
                 <w:szCs w:val="21"/>
               </w:rPr>
             </w:pPr>
@@ -12709,7 +12545,6 @@
               <w:jc w:val="left"/>
               <w:cnfStyle w:val="000000100000"/>
               <w:rPr>
-                <w:rFonts w:hint="eastAsia"/>
                 <w:szCs w:val="21"/>
               </w:rPr>
             </w:pPr>
@@ -12741,7 +12576,6 @@
               <w:jc w:val="left"/>
               <w:cnfStyle w:val="000000100000"/>
               <w:rPr>
-                <w:rFonts w:hint="eastAsia"/>
                 <w:szCs w:val="21"/>
               </w:rPr>
             </w:pPr>
@@ -12767,7 +12601,6 @@
               <w:jc w:val="left"/>
               <w:cnfStyle w:val="000000100000"/>
               <w:rPr>
-                <w:rFonts w:hint="eastAsia"/>
                 <w:szCs w:val="21"/>
               </w:rPr>
             </w:pPr>
@@ -12793,7 +12626,6 @@
               <w:jc w:val="left"/>
               <w:cnfStyle w:val="000000100000"/>
               <w:rPr>
-                <w:rFonts w:hint="eastAsia"/>
                 <w:szCs w:val="21"/>
               </w:rPr>
             </w:pPr>
@@ -12819,7 +12651,6 @@
               <w:jc w:val="left"/>
               <w:cnfStyle w:val="000000100000"/>
               <w:rPr>
-                <w:rFonts w:hint="eastAsia"/>
                 <w:szCs w:val="21"/>
               </w:rPr>
             </w:pPr>
@@ -12847,7 +12678,6 @@
               <w:spacing w:line="360" w:lineRule="auto"/>
               <w:jc w:val="left"/>
               <w:rPr>
-                <w:rFonts w:hint="eastAsia"/>
                 <w:szCs w:val="21"/>
               </w:rPr>
             </w:pPr>
@@ -12904,7 +12734,6 @@
               <w:jc w:val="left"/>
               <w:cnfStyle w:val="000000000000"/>
               <w:rPr>
-                <w:rFonts w:hint="eastAsia"/>
                 <w:szCs w:val="21"/>
               </w:rPr>
             </w:pPr>
@@ -12930,7 +12759,6 @@
               <w:jc w:val="left"/>
               <w:cnfStyle w:val="000000000000"/>
               <w:rPr>
-                <w:rFonts w:hint="eastAsia"/>
                 <w:szCs w:val="21"/>
               </w:rPr>
             </w:pPr>
@@ -12956,7 +12784,6 @@
               <w:jc w:val="left"/>
               <w:cnfStyle w:val="000000000000"/>
               <w:rPr>
-                <w:rFonts w:hint="eastAsia"/>
                 <w:szCs w:val="21"/>
               </w:rPr>
             </w:pPr>
@@ -12982,7 +12809,6 @@
               <w:jc w:val="left"/>
               <w:cnfStyle w:val="000000000000"/>
               <w:rPr>
-                <w:rFonts w:hint="eastAsia"/>
                 <w:szCs w:val="21"/>
               </w:rPr>
             </w:pPr>
@@ -13013,7 +12839,6 @@
               <w:spacing w:line="360" w:lineRule="auto"/>
               <w:jc w:val="left"/>
               <w:rPr>
-                <w:rFonts w:hint="eastAsia"/>
                 <w:szCs w:val="21"/>
               </w:rPr>
             </w:pPr>
@@ -13064,7 +12889,6 @@
               <w:jc w:val="left"/>
               <w:cnfStyle w:val="000000100000"/>
               <w:rPr>
-                <w:rFonts w:hint="eastAsia"/>
                 <w:szCs w:val="21"/>
               </w:rPr>
             </w:pPr>
@@ -13090,7 +12914,6 @@
               <w:jc w:val="left"/>
               <w:cnfStyle w:val="000000100000"/>
               <w:rPr>
-                <w:rFonts w:hint="eastAsia"/>
                 <w:szCs w:val="21"/>
               </w:rPr>
             </w:pPr>
@@ -13116,7 +12939,6 @@
               <w:jc w:val="left"/>
               <w:cnfStyle w:val="000000100000"/>
               <w:rPr>
-                <w:rFonts w:hint="eastAsia"/>
                 <w:szCs w:val="21"/>
               </w:rPr>
             </w:pPr>
@@ -13142,7 +12964,6 @@
               <w:jc w:val="left"/>
               <w:cnfStyle w:val="000000100000"/>
               <w:rPr>
-                <w:rFonts w:hint="eastAsia"/>
                 <w:szCs w:val="21"/>
               </w:rPr>
             </w:pPr>
@@ -13170,7 +12991,6 @@
               <w:spacing w:line="360" w:lineRule="auto"/>
               <w:jc w:val="left"/>
               <w:rPr>
-                <w:rFonts w:hint="eastAsia"/>
                 <w:szCs w:val="21"/>
               </w:rPr>
             </w:pPr>
@@ -13196,7 +13016,6 @@
               <w:jc w:val="left"/>
               <w:cnfStyle w:val="000000000000"/>
               <w:rPr>
-                <w:rFonts w:hint="eastAsia"/>
                 <w:szCs w:val="21"/>
               </w:rPr>
             </w:pPr>
@@ -13222,7 +13041,6 @@
               <w:jc w:val="left"/>
               <w:cnfStyle w:val="000000000000"/>
               <w:rPr>
-                <w:rFonts w:hint="eastAsia"/>
                 <w:szCs w:val="21"/>
               </w:rPr>
             </w:pPr>
@@ -13248,7 +13066,6 @@
               <w:jc w:val="left"/>
               <w:cnfStyle w:val="000000000000"/>
               <w:rPr>
-                <w:rFonts w:hint="eastAsia"/>
                 <w:szCs w:val="21"/>
               </w:rPr>
             </w:pPr>
@@ -13274,7 +13091,6 @@
               <w:jc w:val="left"/>
               <w:cnfStyle w:val="000000000000"/>
               <w:rPr>
-                <w:rFonts w:hint="eastAsia"/>
                 <w:szCs w:val="21"/>
               </w:rPr>
             </w:pPr>
@@ -13300,7 +13116,6 @@
               <w:jc w:val="left"/>
               <w:cnfStyle w:val="000000000000"/>
               <w:rPr>
-                <w:rFonts w:hint="eastAsia"/>
                 <w:szCs w:val="21"/>
               </w:rPr>
             </w:pPr>
@@ -13318,15 +13133,11 @@
     <w:p>
       <w:pPr>
         <w:pStyle w:val="4"/>
-        <w:rPr>
-          <w:rFonts w:hint="eastAsia"/>
-        </w:rPr>
-      </w:pPr>
-      <w:r>
-        <w:rPr>
-          <w:rFonts w:hint="eastAsia"/>
-        </w:rPr>
-        <w:lastRenderedPageBreak/>
+      </w:pPr>
+      <w:r>
+        <w:rPr>
+          <w:rFonts w:hint="eastAsia"/>
+        </w:rPr>
         <w:t xml:space="preserve">4.4 </w:t>
       </w:r>
       <w:r>
@@ -13345,7 +13156,6 @@
         <w:ind w:firstLineChars="200" w:firstLine="480"/>
         <w:jc w:val="left"/>
         <w:rPr>
-          <w:rFonts w:hint="eastAsia"/>
           <w:sz w:val="24"/>
           <w:szCs w:val="24"/>
         </w:rPr>
@@ -13389,7 +13199,6 @@
         <w:ind w:firstLineChars="0"/>
         <w:jc w:val="left"/>
         <w:rPr>
-          <w:rFonts w:hint="eastAsia"/>
           <w:sz w:val="24"/>
           <w:szCs w:val="24"/>
         </w:rPr>
@@ -13481,9 +13290,6 @@
     <w:p>
       <w:pPr>
         <w:pStyle w:val="4"/>
-        <w:rPr>
-          <w:rFonts w:hint="eastAsia"/>
-        </w:rPr>
       </w:pPr>
       <w:r>
         <w:rPr>
@@ -13519,7 +13325,6 @@
         <w:ind w:firstLineChars="200" w:firstLine="480"/>
         <w:jc w:val="left"/>
         <w:rPr>
-          <w:rFonts w:hint="eastAsia"/>
           <w:sz w:val="24"/>
           <w:szCs w:val="24"/>
         </w:rPr>
@@ -13566,7 +13371,6 @@
         <w:ind w:firstLineChars="200" w:firstLine="480"/>
         <w:jc w:val="left"/>
         <w:rPr>
-          <w:rFonts w:hint="eastAsia"/>
           <w:sz w:val="24"/>
           <w:szCs w:val="24"/>
         </w:rPr>
@@ -13647,6 +13451,7 @@
           <w:sz w:val="24"/>
           <w:szCs w:val="24"/>
         </w:rPr>
+        <w:lastRenderedPageBreak/>
         <w:t>3</w:t>
       </w:r>
       <w:r>
@@ -13677,9 +13482,6 @@
     <w:p>
       <w:pPr>
         <w:pStyle w:val="4"/>
-        <w:rPr>
-          <w:rFonts w:hint="eastAsia"/>
-        </w:rPr>
       </w:pPr>
       <w:r>
         <w:rPr>
@@ -13743,9 +13545,6 @@
     <w:p>
       <w:pPr>
         <w:pStyle w:val="4"/>
-        <w:rPr>
-          <w:rFonts w:hint="eastAsia"/>
-        </w:rPr>
       </w:pPr>
       <w:r>
         <w:rPr>
@@ -14830,7 +14629,7 @@
       </w:tblCellMar>
     </w:tblPr>
   </w:style>
-  <w:style w:type="table" w:styleId="aa">
+  <w:style w:type="table" w:customStyle="1" w:styleId="aa">
     <w:name w:val="Light Shading"/>
     <w:basedOn w:val="a1"/>
     <w:uiPriority w:val="60"/>
